--- a/b2.docx
+++ b/b2.docx
@@ -16,7 +16,7 @@
           <w:szCs w:val="26"/>
         </w:rPr>
       </w:pPr>
-      <w:bookmarkStart w:colFirst="0" w:colLast="0" w:name="_bskhyca5keql" w:id="0"/>
+      <w:bookmarkStart w:colFirst="0" w:colLast="0" w:name="_ymvylk4kuc4r" w:id="0"/>
       <w:bookmarkEnd w:id="0"/>
       <w:r>
         <w:rPr>
@@ -27,7 +27,7 @@
           <w:szCs w:val="26"/>
           <w:rtl w:val="0"/>
         </w:rPr>
-        <w:t xml:space="preserve">1. Luôn chạy và kiểm thử lại code mà AI tạo ra</w:t>
+        <w:t xml:space="preserve">1. Prompt ban đầu dùng để hỏi AI</w:t>
       </w:r>
     </w:p>
     <w:p>
@@ -41,28 +41,14 @@
           <w:bCs w:val="1"/>
           <w:rtl w:val="0"/>
         </w:rPr>
-        <w:t xml:space="preserve">Ví dụ:</w:t>
-      </w:r>
-      <w:r>
-        <w:rPr>
-          <w:rtl w:val="0"/>
-        </w:rPr>
-        <w:t xml:space="preserve"> AI sinh một hàm xử lý chuỗi — mình luôn chạy thử với nhiều input để phát hiện lỗi runtime hoặc logic.</w:t>
-      </w:r>
-    </w:p>
-    <w:p>
-      <w:pPr>
-        <w:rPr/>
-      </w:pPr>
-      <w:r>
-        <w:pict>
-          <v:rect style="width:0.0pt;height:1.5pt" o:hr="t" o:hrstd="t" o:hralign="center" fillcolor="#A0A0A0" stroked="f"/>
-        </w:pict>
-      </w:r>
-      <w:r>
-        <w:rPr>
-          <w:rtl w:val="0"/>
-        </w:rPr>
+        <w:t xml:space="preserve">Prompt:</w:t>
+        <w:br w:type="textWrapping"/>
+      </w:r>
+      <w:r>
+        <w:rPr>
+          <w:rtl w:val="0"/>
+        </w:rPr>
+        <w:t xml:space="preserve"> “Liệt kê các ngôn ngữ lập trình phổ biến.”</w:t>
       </w:r>
     </w:p>
     <w:p>
@@ -79,7 +65,7 @@
           <w:szCs w:val="26"/>
         </w:rPr>
       </w:pPr>
-      <w:bookmarkStart w:colFirst="0" w:colLast="0" w:name="_pfndmm2jzsw7" w:id="1"/>
+      <w:bookmarkStart w:colFirst="0" w:colLast="0" w:name="_m373v6t0hxfx" w:id="1"/>
       <w:bookmarkEnd w:id="1"/>
       <w:r>
         <w:rPr>
@@ -90,7 +76,7 @@
           <w:szCs w:val="26"/>
           <w:rtl w:val="0"/>
         </w:rPr>
-        <w:t xml:space="preserve">2. Dùng AI để hiểu, không dùng để làm thay toàn bộ</w:t>
+        <w:t xml:space="preserve">2. Quan sát kết quả AI trả về (mô phỏng)</w:t>
       </w:r>
     </w:p>
     <w:p>
@@ -100,32 +86,128 @@
       </w:pPr>
       <w:r>
         <w:rPr>
-          <w:b w:val="1"/>
-          <w:bCs w:val="1"/>
-          <w:rtl w:val="0"/>
-        </w:rPr>
-        <w:t xml:space="preserve">Ví dụ:</w:t>
-      </w:r>
-      <w:r>
-        <w:rPr>
-          <w:rtl w:val="0"/>
-        </w:rPr>
-        <w:t xml:space="preserve"> Khi AI viết giúp đoạn code React, mình yêu cầu nó giải thích từng bước rồi tự chỉnh sửa để hiểu luồng hoạt động.</w:t>
-      </w:r>
-    </w:p>
-    <w:p>
-      <w:pPr>
-        <w:rPr/>
-      </w:pPr>
-      <w:r>
-        <w:pict>
-          <v:rect style="width:0.0pt;height:1.5pt" o:hr="t" o:hrstd="t" o:hralign="center" fillcolor="#A0A0A0" stroked="f"/>
-        </w:pict>
-      </w:r>
-      <w:r>
-        <w:rPr>
-          <w:rtl w:val="0"/>
-        </w:rPr>
+          <w:rtl w:val="0"/>
+        </w:rPr>
+        <w:t xml:space="preserve">Giả sử AI trả lời như sau:</w:t>
+      </w:r>
+    </w:p>
+    <w:p>
+      <w:pPr>
+        <w:numPr>
+          <w:ilvl w:val="0"/>
+          <w:numId w:val="1"/>
+        </w:numPr>
+        <w:spacing w:after="0" w:afterAutospacing="0" w:before="240" w:lineRule="auto"/>
+        <w:ind w:left="720" w:hanging="360"/>
+      </w:pPr>
+      <w:r>
+        <w:rPr>
+          <w:rtl w:val="0"/>
+        </w:rPr>
+        <w:t xml:space="preserve">Python</w:t>
+        <w:br w:type="textWrapping"/>
+      </w:r>
+    </w:p>
+    <w:p>
+      <w:pPr>
+        <w:numPr>
+          <w:ilvl w:val="0"/>
+          <w:numId w:val="1"/>
+        </w:numPr>
+        <w:spacing w:after="0" w:afterAutospacing="0" w:before="0" w:beforeAutospacing="0" w:lineRule="auto"/>
+        <w:ind w:left="720" w:hanging="360"/>
+      </w:pPr>
+      <w:r>
+        <w:rPr>
+          <w:rtl w:val="0"/>
+        </w:rPr>
+        <w:t xml:space="preserve">Java</w:t>
+        <w:br w:type="textWrapping"/>
+      </w:r>
+    </w:p>
+    <w:p>
+      <w:pPr>
+        <w:numPr>
+          <w:ilvl w:val="0"/>
+          <w:numId w:val="1"/>
+        </w:numPr>
+        <w:spacing w:after="0" w:afterAutospacing="0" w:before="0" w:beforeAutospacing="0" w:lineRule="auto"/>
+        <w:ind w:left="720" w:hanging="360"/>
+      </w:pPr>
+      <w:r>
+        <w:rPr>
+          <w:rtl w:val="0"/>
+        </w:rPr>
+        <w:t xml:space="preserve">C++</w:t>
+        <w:br w:type="textWrapping"/>
+      </w:r>
+    </w:p>
+    <w:p>
+      <w:pPr>
+        <w:numPr>
+          <w:ilvl w:val="0"/>
+          <w:numId w:val="1"/>
+        </w:numPr>
+        <w:spacing w:after="0" w:afterAutospacing="0" w:before="0" w:beforeAutospacing="0" w:lineRule="auto"/>
+        <w:ind w:left="720" w:hanging="360"/>
+      </w:pPr>
+      <w:r>
+        <w:rPr>
+          <w:rtl w:val="0"/>
+        </w:rPr>
+        <w:t xml:space="preserve">JavaScript</w:t>
+        <w:br w:type="textWrapping"/>
+      </w:r>
+    </w:p>
+    <w:p>
+      <w:pPr>
+        <w:numPr>
+          <w:ilvl w:val="0"/>
+          <w:numId w:val="1"/>
+        </w:numPr>
+        <w:spacing w:after="0" w:afterAutospacing="0" w:before="0" w:beforeAutospacing="0" w:lineRule="auto"/>
+        <w:ind w:left="720" w:hanging="360"/>
+      </w:pPr>
+      <w:r>
+        <w:rPr>
+          <w:rtl w:val="0"/>
+        </w:rPr>
+        <w:t xml:space="preserve">C#</w:t>
+        <w:br w:type="textWrapping"/>
+      </w:r>
+    </w:p>
+    <w:p>
+      <w:pPr>
+        <w:numPr>
+          <w:ilvl w:val="0"/>
+          <w:numId w:val="1"/>
+        </w:numPr>
+        <w:spacing w:after="0" w:afterAutospacing="0" w:before="0" w:beforeAutospacing="0" w:lineRule="auto"/>
+        <w:ind w:left="720" w:hanging="360"/>
+      </w:pPr>
+      <w:r>
+        <w:rPr>
+          <w:rtl w:val="0"/>
+        </w:rPr>
+        <w:t xml:space="preserve">Go</w:t>
+        <w:br w:type="textWrapping"/>
+      </w:r>
+    </w:p>
+    <w:p>
+      <w:pPr>
+        <w:numPr>
+          <w:ilvl w:val="0"/>
+          <w:numId w:val="1"/>
+        </w:numPr>
+        <w:spacing w:after="240" w:before="0" w:beforeAutospacing="0" w:lineRule="auto"/>
+        <w:ind w:left="720" w:hanging="360"/>
+      </w:pPr>
+      <w:r>
+        <w:rPr>
+          <w:rtl w:val="0"/>
+        </w:rPr>
+        <w:t xml:space="preserve">PHP</w:t>
+        <w:br w:type="textWrapping"/>
       </w:r>
     </w:p>
     <w:p>
@@ -142,7 +224,7 @@
           <w:szCs w:val="26"/>
         </w:rPr>
       </w:pPr>
-      <w:bookmarkStart w:colFirst="0" w:colLast="0" w:name="_y4iwjprtm4sk" w:id="2"/>
+      <w:bookmarkStart w:colFirst="0" w:colLast="0" w:name="_71dl62iqd210" w:id="2"/>
       <w:bookmarkEnd w:id="2"/>
       <w:r>
         <w:rPr>
@@ -153,27 +235,61 @@
           <w:szCs w:val="26"/>
           <w:rtl w:val="0"/>
         </w:rPr>
-        <w:t xml:space="preserve">3. Kiểm tra tính đúng đắn bằng tài liệu chính thống</w:t>
-      </w:r>
-    </w:p>
-    <w:p>
-      <w:pPr>
-        <w:spacing w:after="240" w:before="240" w:lineRule="auto"/>
-        <w:rPr/>
-      </w:pPr>
-      <w:r>
-        <w:rPr>
-          <w:b w:val="1"/>
-          <w:bCs w:val="1"/>
-          <w:rtl w:val="0"/>
-        </w:rPr>
-        <w:t xml:space="preserve">Ví dụ:</w:t>
-      </w:r>
-      <w:r>
-        <w:rPr>
-          <w:rtl w:val="0"/>
-        </w:rPr>
-        <w:t xml:space="preserve"> Nếu AI đưa ra lời giải về thuật toán, mình đối chiếu lại trên GeeksforGeeks hoặc tài liệu của ngôn ngữ để tránh hiểu sai.</w:t>
+        <w:t xml:space="preserve">3. Đánh giá</w:t>
+      </w:r>
+    </w:p>
+    <w:p>
+      <w:pPr>
+        <w:numPr>
+          <w:ilvl w:val="0"/>
+          <w:numId w:val="2"/>
+        </w:numPr>
+        <w:spacing w:after="0" w:afterAutospacing="0" w:before="240" w:lineRule="auto"/>
+        <w:ind w:left="720" w:hanging="360"/>
+      </w:pPr>
+      <w:r>
+        <w:rPr>
+          <w:b w:val="1"/>
+          <w:bCs w:val="1"/>
+          <w:rtl w:val="0"/>
+        </w:rPr>
+        <w:t xml:space="preserve">Có đủ 5–7 ngôn ngữ không?</w:t>
+        <w:br w:type="textWrapping"/>
+      </w:r>
+      <w:r>
+        <w:rPr>
+          <w:rtl w:val="0"/>
+        </w:rPr>
+        <w:t xml:space="preserve"> ✔️ Có — AI liệt kê 7 ngôn ngữ.</w:t>
+        <w:br w:type="textWrapping"/>
+      </w:r>
+    </w:p>
+    <w:p>
+      <w:pPr>
+        <w:numPr>
+          <w:ilvl w:val="0"/>
+          <w:numId w:val="2"/>
+        </w:numPr>
+        <w:spacing w:after="240" w:before="0" w:beforeAutospacing="0" w:lineRule="auto"/>
+        <w:ind w:left="720" w:hanging="360"/>
+      </w:pPr>
+      <w:r>
+        <w:rPr>
+          <w:b w:val="1"/>
+          <w:bCs w:val="1"/>
+          <w:rtl w:val="0"/>
+        </w:rPr>
+        <w:t xml:space="preserve">Định dạng có rõ ràng không?</w:t>
+        <w:br w:type="textWrapping"/>
+      </w:r>
+      <w:r>
+        <w:rPr>
+          <w:rtl w:val="0"/>
+        </w:rPr>
+        <w:t xml:space="preserve"> ✔️ Có gạch đầu dòng, dễ đọc.</w:t>
+        <w:br w:type="textWrapping"/>
+        <w:t xml:space="preserve"> ❗ Tuy nhiên, prompt ban đầu không yêu cầu số lượng, không yêu cầu mô tả, không yêu cầu format cụ thể → khó kiểm soát chất lượng kết quả.</w:t>
+        <w:br w:type="textWrapping"/>
       </w:r>
     </w:p>
     <w:p>
@@ -205,7 +321,7 @@
           <w:szCs w:val="26"/>
         </w:rPr>
       </w:pPr>
-      <w:bookmarkStart w:colFirst="0" w:colLast="0" w:name="_ywtnf7tsoj66" w:id="3"/>
+      <w:bookmarkStart w:colFirst="0" w:colLast="0" w:name="_ljbk391mqm4f" w:id="3"/>
       <w:bookmarkEnd w:id="3"/>
       <w:r>
         <w:rPr>
@@ -216,7 +332,7 @@
           <w:szCs w:val="26"/>
           <w:rtl w:val="0"/>
         </w:rPr>
-        <w:t xml:space="preserve">4. Chia yêu cầu thành câu hỏi nhỏ, cụ thể</w:t>
+        <w:t xml:space="preserve">4. Viết lại prompt mới, cụ thể và hiệu quả hơn</w:t>
       </w:r>
     </w:p>
     <w:p>
@@ -226,80 +342,26 @@
       </w:pPr>
       <w:r>
         <w:rPr>
-          <w:b w:val="1"/>
-          <w:bCs w:val="1"/>
-          <w:rtl w:val="0"/>
-        </w:rPr>
-        <w:t xml:space="preserve">Ví dụ:</w:t>
-      </w:r>
-      <w:r>
-        <w:rPr>
-          <w:rtl w:val="0"/>
-        </w:rPr>
-        <w:t xml:space="preserve"> Thay vì hỏi “Làm app quản lý?”, mình chia nhỏ: “Làm hàm thêm sản phẩm?”, “Kiểm tra dữ liệu đầu vào như thế nào?”, giúp AI trả lời chính xác hơn.</w:t>
-      </w:r>
-    </w:p>
-    <w:p>
-      <w:pPr>
-        <w:rPr/>
-      </w:pPr>
-      <w:r>
-        <w:pict>
-          <v:rect style="width:0.0pt;height:1.5pt" o:hr="t" o:hrstd="t" o:hralign="center" fillcolor="#A0A0A0" stroked="f"/>
-        </w:pict>
-      </w:r>
-      <w:r>
-        <w:rPr>
-          <w:rtl w:val="0"/>
-        </w:rPr>
-      </w:r>
-    </w:p>
-    <w:p>
-      <w:pPr>
-        <w:pStyle w:val="Heading3"/>
-        <w:keepNext w:val="0"/>
-        <w:keepLines w:val="0"/>
-        <w:spacing w:before="280" w:lineRule="auto"/>
-        <w:rPr>
-          <w:b w:val="1"/>
-          <w:bCs w:val="1"/>
-          <w:color w:val="000000"/>
-          <w:sz w:val="26"/>
-          <w:szCs w:val="26"/>
-        </w:rPr>
-      </w:pPr>
-      <w:bookmarkStart w:colFirst="0" w:colLast="0" w:name="_oky6x51akmth" w:id="4"/>
-      <w:bookmarkEnd w:id="4"/>
-      <w:r>
-        <w:rPr>
-          <w:b w:val="1"/>
-          <w:bCs w:val="1"/>
-          <w:color w:val="000000"/>
-          <w:sz w:val="26"/>
-          <w:szCs w:val="26"/>
-          <w:rtl w:val="0"/>
-        </w:rPr>
-        <w:t xml:space="preserve">5. Không sao chép nguyên văn khi không hiểu</w:t>
+          <w:rtl w:val="0"/>
+        </w:rPr>
+        <w:t xml:space="preserve">👉 Prompt được cải tiến:</w:t>
       </w:r>
     </w:p>
     <w:p>
       <w:pPr>
         <w:spacing w:after="240" w:before="240" w:lineRule="auto"/>
-        <w:rPr/>
-      </w:pPr>
-      <w:r>
-        <w:rPr>
-          <w:b w:val="1"/>
-          <w:bCs w:val="1"/>
-          <w:rtl w:val="0"/>
-        </w:rPr>
-        <w:t xml:space="preserve">Ví dụ:</w:t>
-      </w:r>
-      <w:r>
-        <w:rPr>
-          <w:rtl w:val="0"/>
-        </w:rPr>
-        <w:t xml:space="preserve"> Khi AI viết một đoạn code C++ dài, mình luôn đọc lại và viết lại theo cách của mình để tránh phụ thuộc hoàn toàn.</w:t>
+        <w:rPr>
+          <w:b w:val="1"/>
+          <w:bCs w:val="1"/>
+        </w:rPr>
+      </w:pPr>
+      <w:r>
+        <w:rPr>
+          <w:b w:val="1"/>
+          <w:bCs w:val="1"/>
+          <w:rtl w:val="0"/>
+        </w:rPr>
+        <w:t xml:space="preserve">“Hãy liệt kê 7 ngôn ngữ lập trình phổ biến nhất hiện nay. Trình bày dưới dạng danh sách đánh số từ 1 đến 7, và cung cấp một mô tả ngắn gọn (1 câu) về đặc điểm hoặc ứng dụng của mỗi ngôn ngữ.”</w:t>
       </w:r>
     </w:p>
     <w:p>
@@ -322,7 +384,234 @@
 </file>
 
 <file path=word/numbering.xml><?xml version="1.0" encoding="utf-8"?>
-<w:numbering xmlns:mc="http://schemas.openxmlformats.org/markup-compatibility/2006" xmlns:o="urn:schemas-microsoft-com:office:office" xmlns:r="http://schemas.openxmlformats.org/officeDocument/2006/relationships" xmlns:m="http://schemas.openxmlformats.org/officeDocument/2006/math" xmlns:v="urn:schemas-microsoft-com:vml" xmlns:wp="http://schemas.openxmlformats.org/drawingml/2006/wordprocessingDrawing" xmlns:w10="urn:schemas-microsoft-com:office:word" xmlns:w="http://schemas.openxmlformats.org/wordprocessingml/2006/main" xmlns:wne="http://schemas.microsoft.com/office/word/2006/wordml" xmlns:sl="http://schemas.openxmlformats.org/schemaLibrary/2006/main" xmlns:a="http://schemas.openxmlformats.org/drawingml/2006/main" xmlns:pic="http://schemas.openxmlformats.org/drawingml/2006/picture" xmlns:c="http://schemas.openxmlformats.org/drawingml/2006/chart" xmlns:lc="http://schemas.openxmlformats.org/drawingml/2006/lockedCanvas" xmlns:dgm="http://schemas.openxmlformats.org/drawingml/2006/diagram" xmlns:wps="http://schemas.microsoft.com/office/word/2010/wordprocessingShape" xmlns:wpg="http://schemas.microsoft.com/office/word/2010/wordprocessingGroup" xmlns:w14="http://schemas.microsoft.com/office/word/2010/wordml" xmlns:w15="http://schemas.microsoft.com/office/word/2012/wordml" xmlns:w16="http://schemas.microsoft.com/office/word/2018/wordml" xmlns:w16cex="http://schemas.microsoft.com/office/word/2018/wordml/cex" xmlns:w16cid="http://schemas.microsoft.com/office/word/2016/wordml/cid" xmlns="http://schemas.microsoft.com/office/tasks/2019/documenttasks" xmlns:cr="http://schemas.microsoft.com/office/comments/2020/reactions"/>
+<w:numbering xmlns:mc="http://schemas.openxmlformats.org/markup-compatibility/2006" xmlns:o="urn:schemas-microsoft-com:office:office" xmlns:r="http://schemas.openxmlformats.org/officeDocument/2006/relationships" xmlns:m="http://schemas.openxmlformats.org/officeDocument/2006/math" xmlns:v="urn:schemas-microsoft-com:vml" xmlns:wp="http://schemas.openxmlformats.org/drawingml/2006/wordprocessingDrawing" xmlns:w10="urn:schemas-microsoft-com:office:word" xmlns:w="http://schemas.openxmlformats.org/wordprocessingml/2006/main" xmlns:wne="http://schemas.microsoft.com/office/word/2006/wordml" xmlns:sl="http://schemas.openxmlformats.org/schemaLibrary/2006/main" xmlns:a="http://schemas.openxmlformats.org/drawingml/2006/main" xmlns:pic="http://schemas.openxmlformats.org/drawingml/2006/picture" xmlns:c="http://schemas.openxmlformats.org/drawingml/2006/chart" xmlns:lc="http://schemas.openxmlformats.org/drawingml/2006/lockedCanvas" xmlns:dgm="http://schemas.openxmlformats.org/drawingml/2006/diagram" xmlns:wps="http://schemas.microsoft.com/office/word/2010/wordprocessingShape" xmlns:wpg="http://schemas.microsoft.com/office/word/2010/wordprocessingGroup" xmlns:w14="http://schemas.microsoft.com/office/word/2010/wordml" xmlns:w15="http://schemas.microsoft.com/office/word/2012/wordml" xmlns:w16="http://schemas.microsoft.com/office/word/2018/wordml" xmlns:w16cex="http://schemas.microsoft.com/office/word/2018/wordml/cex" xmlns:w16cid="http://schemas.microsoft.com/office/word/2016/wordml/cid" xmlns="http://schemas.microsoft.com/office/tasks/2019/documenttasks" xmlns:cr="http://schemas.microsoft.com/office/comments/2020/reactions">
+  <w:abstractNum w:abstractNumId="1">
+    <w:lvl w:ilvl="0">
+      <w:start w:val="1"/>
+      <w:numFmt w:val="bullet"/>
+      <w:lvlText w:val="●"/>
+      <w:lvlJc w:val="left"/>
+      <w:pPr>
+        <w:ind w:left="720" w:hanging="360"/>
+      </w:pPr>
+      <w:rPr>
+        <w:u w:val="none"/>
+      </w:rPr>
+    </w:lvl>
+    <w:lvl w:ilvl="1">
+      <w:start w:val="1"/>
+      <w:numFmt w:val="bullet"/>
+      <w:lvlText w:val="○"/>
+      <w:lvlJc w:val="left"/>
+      <w:pPr>
+        <w:ind w:left="1440" w:hanging="360"/>
+      </w:pPr>
+      <w:rPr>
+        <w:u w:val="none"/>
+      </w:rPr>
+    </w:lvl>
+    <w:lvl w:ilvl="2">
+      <w:start w:val="1"/>
+      <w:numFmt w:val="bullet"/>
+      <w:lvlText w:val="■"/>
+      <w:lvlJc w:val="left"/>
+      <w:pPr>
+        <w:ind w:left="2160" w:hanging="360"/>
+      </w:pPr>
+      <w:rPr>
+        <w:u w:val="none"/>
+      </w:rPr>
+    </w:lvl>
+    <w:lvl w:ilvl="3">
+      <w:start w:val="1"/>
+      <w:numFmt w:val="bullet"/>
+      <w:lvlText w:val="●"/>
+      <w:lvlJc w:val="left"/>
+      <w:pPr>
+        <w:ind w:left="2880" w:hanging="360"/>
+      </w:pPr>
+      <w:rPr>
+        <w:u w:val="none"/>
+      </w:rPr>
+    </w:lvl>
+    <w:lvl w:ilvl="4">
+      <w:start w:val="1"/>
+      <w:numFmt w:val="bullet"/>
+      <w:lvlText w:val="○"/>
+      <w:lvlJc w:val="left"/>
+      <w:pPr>
+        <w:ind w:left="3600" w:hanging="360"/>
+      </w:pPr>
+      <w:rPr>
+        <w:u w:val="none"/>
+      </w:rPr>
+    </w:lvl>
+    <w:lvl w:ilvl="5">
+      <w:start w:val="1"/>
+      <w:numFmt w:val="bullet"/>
+      <w:lvlText w:val="■"/>
+      <w:lvlJc w:val="left"/>
+      <w:pPr>
+        <w:ind w:left="4320" w:hanging="360"/>
+      </w:pPr>
+      <w:rPr>
+        <w:u w:val="none"/>
+      </w:rPr>
+    </w:lvl>
+    <w:lvl w:ilvl="6">
+      <w:start w:val="1"/>
+      <w:numFmt w:val="bullet"/>
+      <w:lvlText w:val="●"/>
+      <w:lvlJc w:val="left"/>
+      <w:pPr>
+        <w:ind w:left="5040" w:hanging="360"/>
+      </w:pPr>
+      <w:rPr>
+        <w:u w:val="none"/>
+      </w:rPr>
+    </w:lvl>
+    <w:lvl w:ilvl="7">
+      <w:start w:val="1"/>
+      <w:numFmt w:val="bullet"/>
+      <w:lvlText w:val="○"/>
+      <w:lvlJc w:val="left"/>
+      <w:pPr>
+        <w:ind w:left="5760" w:hanging="360"/>
+      </w:pPr>
+      <w:rPr>
+        <w:u w:val="none"/>
+      </w:rPr>
+    </w:lvl>
+    <w:lvl w:ilvl="8">
+      <w:start w:val="1"/>
+      <w:numFmt w:val="bullet"/>
+      <w:lvlText w:val="■"/>
+      <w:lvlJc w:val="left"/>
+      <w:pPr>
+        <w:ind w:left="6480" w:hanging="360"/>
+      </w:pPr>
+      <w:rPr>
+        <w:u w:val="none"/>
+      </w:rPr>
+    </w:lvl>
+  </w:abstractNum>
+  <w:abstractNum w:abstractNumId="2">
+    <w:lvl w:ilvl="0">
+      <w:start w:val="1"/>
+      <w:numFmt w:val="bullet"/>
+      <w:lvlText w:val="●"/>
+      <w:lvlJc w:val="left"/>
+      <w:pPr>
+        <w:ind w:left="720" w:hanging="360"/>
+      </w:pPr>
+      <w:rPr>
+        <w:u w:val="none"/>
+      </w:rPr>
+    </w:lvl>
+    <w:lvl w:ilvl="1">
+      <w:start w:val="1"/>
+      <w:numFmt w:val="bullet"/>
+      <w:lvlText w:val="○"/>
+      <w:lvlJc w:val="left"/>
+      <w:pPr>
+        <w:ind w:left="1440" w:hanging="360"/>
+      </w:pPr>
+      <w:rPr>
+        <w:u w:val="none"/>
+      </w:rPr>
+    </w:lvl>
+    <w:lvl w:ilvl="2">
+      <w:start w:val="1"/>
+      <w:numFmt w:val="bullet"/>
+      <w:lvlText w:val="■"/>
+      <w:lvlJc w:val="left"/>
+      <w:pPr>
+        <w:ind w:left="2160" w:hanging="360"/>
+      </w:pPr>
+      <w:rPr>
+        <w:u w:val="none"/>
+      </w:rPr>
+    </w:lvl>
+    <w:lvl w:ilvl="3">
+      <w:start w:val="1"/>
+      <w:numFmt w:val="bullet"/>
+      <w:lvlText w:val="●"/>
+      <w:lvlJc w:val="left"/>
+      <w:pPr>
+        <w:ind w:left="2880" w:hanging="360"/>
+      </w:pPr>
+      <w:rPr>
+        <w:u w:val="none"/>
+      </w:rPr>
+    </w:lvl>
+    <w:lvl w:ilvl="4">
+      <w:start w:val="1"/>
+      <w:numFmt w:val="bullet"/>
+      <w:lvlText w:val="○"/>
+      <w:lvlJc w:val="left"/>
+      <w:pPr>
+        <w:ind w:left="3600" w:hanging="360"/>
+      </w:pPr>
+      <w:rPr>
+        <w:u w:val="none"/>
+      </w:rPr>
+    </w:lvl>
+    <w:lvl w:ilvl="5">
+      <w:start w:val="1"/>
+      <w:numFmt w:val="bullet"/>
+      <w:lvlText w:val="■"/>
+      <w:lvlJc w:val="left"/>
+      <w:pPr>
+        <w:ind w:left="4320" w:hanging="360"/>
+      </w:pPr>
+      <w:rPr>
+        <w:u w:val="none"/>
+      </w:rPr>
+    </w:lvl>
+    <w:lvl w:ilvl="6">
+      <w:start w:val="1"/>
+      <w:numFmt w:val="bullet"/>
+      <w:lvlText w:val="●"/>
+      <w:lvlJc w:val="left"/>
+      <w:pPr>
+        <w:ind w:left="5040" w:hanging="360"/>
+      </w:pPr>
+      <w:rPr>
+        <w:u w:val="none"/>
+      </w:rPr>
+    </w:lvl>
+    <w:lvl w:ilvl="7">
+      <w:start w:val="1"/>
+      <w:numFmt w:val="bullet"/>
+      <w:lvlText w:val="○"/>
+      <w:lvlJc w:val="left"/>
+      <w:pPr>
+        <w:ind w:left="5760" w:hanging="360"/>
+      </w:pPr>
+      <w:rPr>
+        <w:u w:val="none"/>
+      </w:rPr>
+    </w:lvl>
+    <w:lvl w:ilvl="8">
+      <w:start w:val="1"/>
+      <w:numFmt w:val="bullet"/>
+      <w:lvlText w:val="■"/>
+      <w:lvlJc w:val="left"/>
+      <w:pPr>
+        <w:ind w:left="6480" w:hanging="360"/>
+      </w:pPr>
+      <w:rPr>
+        <w:u w:val="none"/>
+      </w:rPr>
+    </w:lvl>
+  </w:abstractNum>
+  <w:num w:numId="1">
+    <w:abstractNumId w:val="1"/>
+  </w:num>
+  <w:num w:numId="2">
+    <w:abstractNumId w:val="2"/>
+  </w:num>
+</w:numbering>
 </file>
 
 <file path=word/styles.xml><?xml version="1.0" encoding="utf-8"?>
